--- a/laba3otchet.docx
+++ b/laba3otchet.docx
@@ -2741,50 +2741,50 @@
           <w:color w:val="auto"/>
           <w:sz w:val="28"/>
           <w:szCs w:val="28"/>
-          <w:lang w:val="en-US" w:eastAsia="en-US" w:bidi="ar-SA"/>
-        </w:rPr>
-      </w:pPr>
-      <w:r>
-        <w:rPr>
-          <w:rFonts w:ascii="Times New Roman" w:eastAsiaTheme="minorHAnsi" w:hAnsi="Times New Roman" w:cs="Times New Roman"/>
-          <w:bCs/>
-          <w:color w:val="auto"/>
-          <w:sz w:val="28"/>
-          <w:szCs w:val="28"/>
-          <w:lang w:val="en-US" w:eastAsia="en-US" w:bidi="ar-SA"/>
-        </w:rPr>
-        <w:tab/>
-      </w:r>
-      <w:r>
-        <w:rPr>
-          <w:rFonts w:ascii="Times New Roman" w:eastAsiaTheme="minorHAnsi" w:hAnsi="Times New Roman" w:cs="Times New Roman"/>
-          <w:bCs/>
-          <w:color w:val="auto"/>
-          <w:sz w:val="28"/>
-          <w:szCs w:val="28"/>
-          <w:lang w:val="en-US" w:eastAsia="en-US" w:bidi="ar-SA"/>
-        </w:rPr>
-        <w:tab/>
-      </w:r>
-      <w:r>
-        <w:rPr>
-          <w:rFonts w:ascii="Times New Roman" w:eastAsiaTheme="minorHAnsi" w:hAnsi="Times New Roman" w:cs="Times New Roman"/>
-          <w:bCs/>
-          <w:color w:val="auto"/>
-          <w:sz w:val="28"/>
-          <w:szCs w:val="28"/>
-          <w:lang w:val="en-US" w:eastAsia="en-US" w:bidi="ar-SA"/>
-        </w:rPr>
-        <w:tab/>
-      </w:r>
-      <w:r>
-        <w:rPr>
-          <w:rFonts w:ascii="Times New Roman" w:eastAsiaTheme="minorHAnsi" w:hAnsi="Times New Roman" w:cs="Times New Roman"/>
-          <w:bCs/>
-          <w:color w:val="auto"/>
-          <w:sz w:val="28"/>
-          <w:szCs w:val="28"/>
-          <w:lang w:val="en-US" w:eastAsia="en-US" w:bidi="ar-SA"/>
+          <w:lang w:eastAsia="en-US" w:bidi="ar-SA"/>
+        </w:rPr>
+      </w:pPr>
+      <w:r>
+        <w:rPr>
+          <w:rFonts w:ascii="Times New Roman" w:eastAsiaTheme="minorHAnsi" w:hAnsi="Times New Roman" w:cs="Times New Roman"/>
+          <w:bCs/>
+          <w:color w:val="auto"/>
+          <w:sz w:val="28"/>
+          <w:szCs w:val="28"/>
+          <w:lang w:val="en-US" w:eastAsia="en-US" w:bidi="ar-SA"/>
+        </w:rPr>
+        <w:tab/>
+      </w:r>
+      <w:r>
+        <w:rPr>
+          <w:rFonts w:ascii="Times New Roman" w:eastAsiaTheme="minorHAnsi" w:hAnsi="Times New Roman" w:cs="Times New Roman"/>
+          <w:bCs/>
+          <w:color w:val="auto"/>
+          <w:sz w:val="28"/>
+          <w:szCs w:val="28"/>
+          <w:lang w:val="en-US" w:eastAsia="en-US" w:bidi="ar-SA"/>
+        </w:rPr>
+        <w:tab/>
+      </w:r>
+      <w:r>
+        <w:rPr>
+          <w:rFonts w:ascii="Times New Roman" w:eastAsiaTheme="minorHAnsi" w:hAnsi="Times New Roman" w:cs="Times New Roman"/>
+          <w:bCs/>
+          <w:color w:val="auto"/>
+          <w:sz w:val="28"/>
+          <w:szCs w:val="28"/>
+          <w:lang w:val="en-US" w:eastAsia="en-US" w:bidi="ar-SA"/>
+        </w:rPr>
+        <w:tab/>
+      </w:r>
+      <w:r>
+        <w:rPr>
+          <w:rFonts w:ascii="Times New Roman" w:eastAsiaTheme="minorHAnsi" w:hAnsi="Times New Roman" w:cs="Times New Roman"/>
+          <w:bCs/>
+          <w:color w:val="auto"/>
+          <w:sz w:val="28"/>
+          <w:szCs w:val="28"/>
+          <w:lang w:eastAsia="en-US" w:bidi="ar-SA"/>
         </w:rPr>
         <w:t>}</w:t>
       </w:r>
@@ -3139,88 +3139,51 @@
           <w:color w:val="auto"/>
           <w:sz w:val="28"/>
           <w:szCs w:val="28"/>
-          <w:lang w:eastAsia="en-US" w:bidi="ar-SA"/>
-        </w:rPr>
-      </w:pPr>
-      <w:r>
-        <w:rPr>
-          <w:rFonts w:ascii="Times New Roman" w:eastAsiaTheme="minorHAnsi" w:hAnsi="Times New Roman" w:cs="Times New Roman"/>
-          <w:bCs/>
-          <w:color w:val="auto"/>
-          <w:sz w:val="28"/>
-          <w:szCs w:val="28"/>
-          <w:lang w:val="en-US" w:eastAsia="en-US" w:bidi="ar-SA"/>
-        </w:rPr>
-        <w:tab/>
-      </w:r>
-      <w:proofErr w:type="spellStart"/>
-      <w:r>
-        <w:rPr>
-          <w:rFonts w:ascii="Times New Roman" w:eastAsiaTheme="minorHAnsi" w:hAnsi="Times New Roman" w:cs="Times New Roman"/>
-          <w:bCs/>
-          <w:color w:val="auto"/>
-          <w:sz w:val="28"/>
-          <w:szCs w:val="28"/>
-          <w:lang w:eastAsia="en-US" w:bidi="ar-SA"/>
-        </w:rPr>
-        <w:t>if</w:t>
-      </w:r>
-      <w:proofErr w:type="spellEnd"/>
-      <w:r>
-        <w:rPr>
-          <w:rFonts w:ascii="Times New Roman" w:eastAsiaTheme="minorHAnsi" w:hAnsi="Times New Roman" w:cs="Times New Roman"/>
-          <w:bCs/>
-          <w:color w:val="auto"/>
-          <w:sz w:val="28"/>
-          <w:szCs w:val="28"/>
-          <w:lang w:eastAsia="en-US" w:bidi="ar-SA"/>
-        </w:rPr>
-        <w:t xml:space="preserve"> (</w:t>
-      </w:r>
-      <w:proofErr w:type="spellStart"/>
-      <w:r>
-        <w:rPr>
-          <w:rFonts w:ascii="Times New Roman" w:eastAsiaTheme="minorHAnsi" w:hAnsi="Times New Roman" w:cs="Times New Roman"/>
-          <w:bCs/>
-          <w:color w:val="auto"/>
-          <w:sz w:val="28"/>
-          <w:szCs w:val="28"/>
-          <w:lang w:eastAsia="en-US" w:bidi="ar-SA"/>
-        </w:rPr>
-        <w:t>head</w:t>
-      </w:r>
-      <w:proofErr w:type="spellEnd"/>
-      <w:r>
-        <w:rPr>
-          <w:rFonts w:ascii="Times New Roman" w:eastAsiaTheme="minorHAnsi" w:hAnsi="Times New Roman" w:cs="Times New Roman"/>
-          <w:bCs/>
-          <w:color w:val="auto"/>
-          <w:sz w:val="28"/>
-          <w:szCs w:val="28"/>
-          <w:lang w:eastAsia="en-US" w:bidi="ar-SA"/>
-        </w:rPr>
-        <w:t xml:space="preserve"> == NULL) </w:t>
-      </w:r>
-    </w:p>
-    <w:p>
-      <w:pPr>
-        <w:rPr>
-          <w:rFonts w:ascii="Times New Roman" w:eastAsiaTheme="minorHAnsi" w:hAnsi="Times New Roman" w:cs="Times New Roman"/>
-          <w:bCs/>
-          <w:color w:val="auto"/>
-          <w:sz w:val="28"/>
-          <w:szCs w:val="28"/>
-          <w:lang w:val="en-US" w:eastAsia="en-US" w:bidi="ar-SA"/>
-        </w:rPr>
-      </w:pPr>
-      <w:r>
-        <w:rPr>
-          <w:rFonts w:ascii="Times New Roman" w:eastAsiaTheme="minorHAnsi" w:hAnsi="Times New Roman" w:cs="Times New Roman"/>
-          <w:bCs/>
-          <w:color w:val="auto"/>
-          <w:sz w:val="28"/>
-          <w:szCs w:val="28"/>
-          <w:lang w:eastAsia="en-US" w:bidi="ar-SA"/>
+          <w:lang w:val="en-US" w:eastAsia="en-US" w:bidi="ar-SA"/>
+        </w:rPr>
+      </w:pPr>
+      <w:r>
+        <w:rPr>
+          <w:rFonts w:ascii="Times New Roman" w:eastAsiaTheme="minorHAnsi" w:hAnsi="Times New Roman" w:cs="Times New Roman"/>
+          <w:bCs/>
+          <w:color w:val="auto"/>
+          <w:sz w:val="28"/>
+          <w:szCs w:val="28"/>
+          <w:lang w:val="en-US" w:eastAsia="en-US" w:bidi="ar-SA"/>
+        </w:rPr>
+        <w:tab/>
+      </w:r>
+      <w:r>
+        <w:rPr>
+          <w:rFonts w:ascii="Times New Roman" w:eastAsiaTheme="minorHAnsi" w:hAnsi="Times New Roman" w:cs="Times New Roman"/>
+          <w:bCs/>
+          <w:color w:val="auto"/>
+          <w:sz w:val="28"/>
+          <w:szCs w:val="28"/>
+          <w:lang w:val="en-US" w:eastAsia="en-US" w:bidi="ar-SA"/>
+        </w:rPr>
+        <w:t xml:space="preserve">if (head == NULL) </w:t>
+      </w:r>
+    </w:p>
+    <w:p>
+      <w:pPr>
+        <w:rPr>
+          <w:rFonts w:ascii="Times New Roman" w:eastAsiaTheme="minorHAnsi" w:hAnsi="Times New Roman" w:cs="Times New Roman"/>
+          <w:bCs/>
+          <w:color w:val="auto"/>
+          <w:sz w:val="28"/>
+          <w:szCs w:val="28"/>
+          <w:lang w:val="en-US" w:eastAsia="en-US" w:bidi="ar-SA"/>
+        </w:rPr>
+      </w:pPr>
+      <w:r>
+        <w:rPr>
+          <w:rFonts w:ascii="Times New Roman" w:eastAsiaTheme="minorHAnsi" w:hAnsi="Times New Roman" w:cs="Times New Roman"/>
+          <w:bCs/>
+          <w:color w:val="auto"/>
+          <w:sz w:val="28"/>
+          <w:szCs w:val="28"/>
+          <w:lang w:val="en-US" w:eastAsia="en-US" w:bidi="ar-SA"/>
         </w:rPr>
         <w:tab/>
       </w:r>
@@ -3698,21 +3661,22 @@
           <w:color w:val="auto"/>
           <w:sz w:val="28"/>
           <w:szCs w:val="28"/>
-          <w:lang w:val="en-US" w:bidi="ar-SA"/>
-        </w:rPr>
-      </w:pPr>
-      <w:r>
-        <w:rPr>
-          <w:rFonts w:ascii="Times New Roman" w:hAnsi="Times New Roman" w:cs="Times New Roman"/>
-          <w:color w:val="auto"/>
-          <w:sz w:val="28"/>
-          <w:szCs w:val="28"/>
-          <w:lang w:val="en-US" w:bidi="ar-SA"/>
+          <w:lang w:bidi="ar-SA"/>
+        </w:rPr>
+      </w:pPr>
+      <w:bookmarkStart w:id="1" w:name="_GoBack"/>
+      <w:r>
+        <w:rPr>
+          <w:rFonts w:ascii="Times New Roman" w:hAnsi="Times New Roman" w:cs="Times New Roman"/>
+          <w:color w:val="auto"/>
+          <w:sz w:val="28"/>
+          <w:szCs w:val="28"/>
+          <w:lang w:bidi="ar-SA"/>
         </w:rPr>
         <w:drawing>
-          <wp:inline distT="0" distB="0" distL="0" distR="0" wp14:anchorId="727B198E" wp14:editId="0C8FA311">
-            <wp:extent cx="2827020" cy="4100381"/>
-            <wp:effectExtent l="0" t="0" r="0" b="0"/>
+          <wp:inline distT="0" distB="0" distL="0" distR="0" wp14:anchorId="628753AC" wp14:editId="219394B6">
+            <wp:extent cx="3723939" cy="3063240"/>
+            <wp:effectExtent l="0" t="0" r="0" b="3810"/>
             <wp:docPr id="1" name="Рисунок 1"/>
             <wp:cNvGraphicFramePr>
               <a:graphicFrameLocks xmlns:a="http://schemas.openxmlformats.org/drawingml/2006/main" noChangeAspect="1"/>
@@ -3733,7 +3697,7 @@
                   <pic:spPr>
                     <a:xfrm>
                       <a:off x="0" y="0"/>
-                      <a:ext cx="2831036" cy="4106205"/>
+                      <a:ext cx="3731510" cy="3069467"/>
                     </a:xfrm>
                     <a:prstGeom prst="rect">
                       <a:avLst/>
@@ -3745,6 +3709,7 @@
           </wp:inline>
         </w:drawing>
       </w:r>
+      <w:bookmarkEnd w:id="1"/>
     </w:p>
     <w:p>
       <w:pPr>
@@ -3757,48 +3722,48 @@
         <w:rPr>
           <w:sz w:val="28"/>
         </w:rPr>
+        <w:t xml:space="preserve">Рисунок </w:t>
+      </w:r>
+      <w:r>
+        <w:rPr>
+          <w:sz w:val="28"/>
+        </w:rPr>
+        <w:t>1</w:t>
+      </w:r>
+      <w:r>
+        <w:rPr>
+          <w:sz w:val="28"/>
+        </w:rPr>
+        <w:t xml:space="preserve"> — Результаты работы программы</w:t>
+      </w:r>
+      <w:r>
+        <w:rPr>
+          <w:sz w:val="28"/>
+        </w:rPr>
+        <w:t xml:space="preserve"> пункта №1</w:t>
+      </w:r>
+    </w:p>
+    <w:p>
+      <w:pPr>
+        <w:jc w:val="center"/>
+        <w:rPr>
+          <w:rFonts w:ascii="Times New Roman" w:hAnsi="Times New Roman" w:cs="Times New Roman"/>
+          <w:color w:val="auto"/>
+          <w:sz w:val="28"/>
+          <w:szCs w:val="28"/>
+          <w:lang w:bidi="ar-SA"/>
+        </w:rPr>
+      </w:pPr>
+      <w:r>
+        <w:rPr>
+          <w:rFonts w:ascii="Times New Roman" w:hAnsi="Times New Roman" w:cs="Times New Roman"/>
+          <w:noProof/>
+          <w:color w:val="auto"/>
+          <w:sz w:val="28"/>
+          <w:szCs w:val="28"/>
+          <w:lang w:bidi="ar-SA"/>
+        </w:rPr>
         <w:lastRenderedPageBreak/>
-        <w:t xml:space="preserve">Рисунок </w:t>
-      </w:r>
-      <w:r>
-        <w:rPr>
-          <w:sz w:val="28"/>
-        </w:rPr>
-        <w:t>1</w:t>
-      </w:r>
-      <w:r>
-        <w:rPr>
-          <w:sz w:val="28"/>
-        </w:rPr>
-        <w:t xml:space="preserve"> — Результаты работы программы</w:t>
-      </w:r>
-      <w:r>
-        <w:rPr>
-          <w:sz w:val="28"/>
-        </w:rPr>
-        <w:t xml:space="preserve"> пункта №1</w:t>
-      </w:r>
-    </w:p>
-    <w:p>
-      <w:pPr>
-        <w:jc w:val="center"/>
-        <w:rPr>
-          <w:rFonts w:ascii="Times New Roman" w:hAnsi="Times New Roman" w:cs="Times New Roman"/>
-          <w:color w:val="auto"/>
-          <w:sz w:val="28"/>
-          <w:szCs w:val="28"/>
-          <w:lang w:bidi="ar-SA"/>
-        </w:rPr>
-      </w:pPr>
-      <w:bookmarkStart w:id="1" w:name="_GoBack"/>
-      <w:r>
-        <w:rPr>
-          <w:rFonts w:ascii="Times New Roman" w:hAnsi="Times New Roman" w:cs="Times New Roman"/>
-          <w:color w:val="auto"/>
-          <w:sz w:val="28"/>
-          <w:szCs w:val="28"/>
-          <w:lang w:bidi="ar-SA"/>
-        </w:rPr>
         <w:drawing>
           <wp:inline distT="0" distB="0" distL="0" distR="0" wp14:anchorId="3436544C" wp14:editId="0C0FE465">
             <wp:extent cx="2994660" cy="4641723"/>
@@ -3835,7 +3800,6 @@
           </wp:inline>
         </w:drawing>
       </w:r>
-      <w:bookmarkEnd w:id="1"/>
     </w:p>
     <w:p>
       <w:pPr>
@@ -5569,7 +5533,7 @@
 </file>
 
 <file path=customXml/itemProps1.xml><?xml version="1.0" encoding="utf-8"?>
-<ds:datastoreItem xmlns:ds="http://schemas.openxmlformats.org/officeDocument/2006/customXml" ds:itemID="{A47CF4E8-78D5-4680-B0AE-71A35674D8E6}">
+<ds:datastoreItem xmlns:ds="http://schemas.openxmlformats.org/officeDocument/2006/customXml" ds:itemID="{BBBBC6E5-FEF2-4B94-B50E-FE94054C0616}">
   <ds:schemaRefs>
     <ds:schemaRef ds:uri="http://schemas.openxmlformats.org/officeDocument/2006/bibliography"/>
   </ds:schemaRefs>
